--- a/security assgniment one.docx
+++ b/security assgniment one.docx
@@ -647,45 +647,7 @@
           <w:sz w:val="24"/>
           <w:szCs w:val="24"/>
         </w:rPr>
-        <w:t>One of the most common things that viruses do is make computers run slowly, especially when you open programs or files. This might cause your computer to freeze and not respond to anything you do.</w:t>
-      </w:r>
-    </w:p>
-    <w:p>
-      <w:pPr>
-        <w:pStyle w:val="TextBody"/>
-        <w:bidi w:val="0"/>
-        <w:spacing w:lineRule="auto" w:line="276"/>
-        <w:jc w:val="left"/>
-        <w:rPr>
-          <w:sz w:val="24"/>
-          <w:szCs w:val="24"/>
-        </w:rPr>
-      </w:pPr>
-      <w:r>
-        <w:rPr>
-          <w:sz w:val="24"/>
-          <w:szCs w:val="24"/>
-        </w:rPr>
-        <w:t>Viruses can consume a substantial amount of your system resources leading to high CPU usage. Sustained high CPU usage can make your CPU hotter than expected, leading to sluggish performance.</w:t>
-      </w:r>
-    </w:p>
-    <w:p>
-      <w:pPr>
-        <w:pStyle w:val="TextBody"/>
-        <w:bidi w:val="0"/>
-        <w:spacing w:lineRule="auto" w:line="276"/>
-        <w:jc w:val="left"/>
-        <w:rPr>
-          <w:sz w:val="24"/>
-          <w:szCs w:val="24"/>
-        </w:rPr>
-      </w:pPr>
-      <w:r>
-        <w:rPr>
-          <w:sz w:val="24"/>
-          <w:szCs w:val="24"/>
-        </w:rPr>
-        <w:t>You may also notice that your fan is running louder than normal. This is because the CPU is working harder to keep the system cool, thus using more power.</w:t>
+        <w:t>One of the most common things that viruses do is make computers run slowly, especially when you open programs or files. This might cause your computer to freeze and not respond to anything you do. Viruses can consume a substantial amount of your system resources leading to high CPU usage. Sustained high CPU usage can make your CPU hotter than expected, leading to sluggish performance. You may also notice that your fan is running louder than normal. This is because the CPU is working harder to keep the system cool, thus using more power.</w:t>
       </w:r>
     </w:p>
     <w:p>
@@ -725,26 +687,7 @@
           <w:sz w:val="24"/>
           <w:szCs w:val="24"/>
         </w:rPr>
-        <w:t>If you see pop-ups you didn’t authorize, it’s probably because your computer has a virus. These pop-ups can be annoying messages that contain malware.</w:t>
-      </w:r>
-    </w:p>
-    <w:p>
-      <w:pPr>
-        <w:pStyle w:val="TextBody"/>
-        <w:bidi w:val="0"/>
-        <w:spacing w:lineRule="auto" w:line="276"/>
-        <w:jc w:val="left"/>
-        <w:rPr>
-          <w:sz w:val="24"/>
-          <w:szCs w:val="24"/>
-        </w:rPr>
-      </w:pPr>
-      <w:r>
-        <w:rPr>
-          <w:sz w:val="24"/>
-          <w:szCs w:val="24"/>
-        </w:rPr>
-        <w:t>The messages might say that your computer has been infected and that you need to call a certain phone number in order to fix the problem. Such messages might also contain a link that will take you to a website that will supposedly fix the virus.</w:t>
+        <w:t>If you see pop-ups you didn’t authorize, it’s probably because your computer has a virus. These pop-ups can be annoying messages that contain malware. The messages might say that your computer has been infected and that you need to call a certain phone number in order to fix the problem. Such messages might also contain a link that will take you to a website that will supposedly fix the virus.</w:t>
       </w:r>
     </w:p>
     <w:p>
@@ -784,26 +727,7 @@
           <w:sz w:val="24"/>
           <w:szCs w:val="24"/>
         </w:rPr>
-        <w:t>Viruses can try to install additional programs or toolbars without your consent to give criminals access to your system. If you notice that there are new programs on your computer have you don't remember installing, or your browser toolbar has changed, it could indicate a virus.</w:t>
-      </w:r>
-    </w:p>
-    <w:p>
-      <w:pPr>
-        <w:pStyle w:val="TextBody"/>
-        <w:bidi w:val="0"/>
-        <w:spacing w:lineRule="auto" w:line="276"/>
-        <w:jc w:val="left"/>
-        <w:rPr>
-          <w:sz w:val="24"/>
-          <w:szCs w:val="24"/>
-        </w:rPr>
-      </w:pPr>
-      <w:r>
-        <w:rPr>
-          <w:sz w:val="24"/>
-          <w:szCs w:val="24"/>
-        </w:rPr>
-        <w:t>Also, if you start seeing unfamiliar icons on your computer, that could be another sign of a virus. The icons might have a question mark on them, and they might look different from the standard icons on your computer.</w:t>
+        <w:t>Viruses can try to install additional programs or toolbars without your consent to give criminals access to your system. If you notice that there are new programs on your computer have you don't remember installing, or your browser toolbar has changed, it could indicate a virus. Also, if you start seeing unfamiliar icons on your computer, that could be another sign of a virus. The icons might have a question mark on them, and they might look different from the standard icons on your computer.</w:t>
       </w:r>
     </w:p>
     <w:p>
@@ -843,45 +767,7 @@
           <w:sz w:val="24"/>
           <w:szCs w:val="24"/>
         </w:rPr>
-        <w:t>If files are disappearing from your computer without your permission, there is likely a virus on your system. The virus may have deleted the files, or a hacker might've encrypted them and is holding them for ransom.</w:t>
-      </w:r>
-    </w:p>
-    <w:p>
-      <w:pPr>
-        <w:pStyle w:val="TextBody"/>
-        <w:bidi w:val="0"/>
-        <w:spacing w:lineRule="auto" w:line="276"/>
-        <w:jc w:val="left"/>
-        <w:rPr>
-          <w:sz w:val="24"/>
-          <w:szCs w:val="24"/>
-        </w:rPr>
-      </w:pPr>
-      <w:r>
-        <w:rPr>
-          <w:sz w:val="24"/>
-          <w:szCs w:val="24"/>
-        </w:rPr>
-        <w:t>Similarly, if you see messages that say that certain system files are corrupted, your computer may have a virus. This can cause the computer to crash or freeze.</w:t>
-      </w:r>
-    </w:p>
-    <w:p>
-      <w:pPr>
-        <w:pStyle w:val="TextBody"/>
-        <w:bidi w:val="0"/>
-        <w:spacing w:lineRule="auto" w:line="276"/>
-        <w:jc w:val="left"/>
-        <w:rPr>
-          <w:sz w:val="24"/>
-          <w:szCs w:val="24"/>
-        </w:rPr>
-      </w:pPr>
-      <w:r>
-        <w:rPr>
-          <w:sz w:val="24"/>
-          <w:szCs w:val="24"/>
-        </w:rPr>
-        <w:t>Sometimes it’s email messages that disappear. If you’re unable to find emails that you were expecting, then a virus might have deleted them from your inbox. This is especially true if you don’t remember deleting them yourself.</w:t>
+        <w:t>If files are disappearing from your computer without your permission, there is likely a virus on your system. The virus may have deleted the files, or a hacker might've encrypted them and is holding them for ransom. Similarly, if you see messages that say that certain system files are corrupted, your computer may have a virus. This can cause the computer to crash or freeze. Sometimes it’s email messages that disappear. If you’re unable to find emails that you were expecting, then a virus might have deleted them from your inbox. This is especially true if you don’t remember deleting them yourself.</w:t>
       </w:r>
     </w:p>
     <w:p>
@@ -921,45 +807,7 @@
           <w:sz w:val="24"/>
           <w:szCs w:val="24"/>
         </w:rPr>
-        <w:t>If the antivirus program that you have installed on your system isn’t working, it’s possible that a virus deleted or disabled it. Viruses can disable your antivirus program by disabling it from the system registries.</w:t>
-      </w:r>
-    </w:p>
-    <w:p>
-      <w:pPr>
-        <w:pStyle w:val="TextBody"/>
-        <w:bidi w:val="0"/>
-        <w:spacing w:lineRule="auto" w:line="276"/>
-        <w:jc w:val="left"/>
-        <w:rPr>
-          <w:sz w:val="24"/>
-          <w:szCs w:val="24"/>
-        </w:rPr>
-      </w:pPr>
-      <w:r>
-        <w:rPr>
-          <w:sz w:val="24"/>
-          <w:szCs w:val="24"/>
-        </w:rPr>
-        <w:t>Viruses can also access and modify your antivirus software’s configuration settings, thus altering the instructions from the registries.</w:t>
-      </w:r>
-    </w:p>
-    <w:p>
-      <w:pPr>
-        <w:pStyle w:val="TextBody"/>
-        <w:bidi w:val="0"/>
-        <w:spacing w:lineRule="auto" w:line="276"/>
-        <w:jc w:val="left"/>
-        <w:rPr>
-          <w:sz w:val="24"/>
-          <w:szCs w:val="24"/>
-        </w:rPr>
-      </w:pPr>
-      <w:r>
-        <w:rPr>
-          <w:sz w:val="24"/>
-          <w:szCs w:val="24"/>
-        </w:rPr>
-        <w:t>Once the malware disables the program, it will allow itself to run without the antivirus scanning it. This leaves your computer susceptible to further attacks.</w:t>
+        <w:t>If the antivirus program that you have installed on your system isn’t working, it’s possible that a virus deleted or disabled it. Viruses can disable your antivirus program by disabling it from the system registries. Viruses can also access and modify your antivirus software’s configuration settings, thus altering the instructions from the registries. Once the malware disables the program, it will allow itself to run without the antivirus scanning it. This leaves your computer susceptible to further attacks.</w:t>
       </w:r>
     </w:p>
     <w:p>
@@ -999,26 +847,7 @@
           <w:sz w:val="24"/>
           <w:szCs w:val="24"/>
         </w:rPr>
-        <w:t>Are you receiving spam emails from addresses that you don’t recognize? Your computer may have a virus. This is because viruses can send out emails from your address without your consent.</w:t>
-      </w:r>
-    </w:p>
-    <w:p>
-      <w:pPr>
-        <w:pStyle w:val="TextBody"/>
-        <w:bidi w:val="0"/>
-        <w:spacing w:lineRule="auto" w:line="276"/>
-        <w:jc w:val="left"/>
-        <w:rPr>
-          <w:sz w:val="24"/>
-          <w:szCs w:val="24"/>
-        </w:rPr>
-      </w:pPr>
-      <w:r>
-        <w:rPr>
-          <w:sz w:val="24"/>
-          <w:szCs w:val="24"/>
-        </w:rPr>
-        <w:t>One of the main ways computers become infected by a virus is through spam email. These emails often contain a link to a fake website, and if you click on them, an executable file will download onto your computer. This executable file is the virus itself, and it’s what installs the infection onto your system.</w:t>
+        <w:t xml:space="preserve">Are you receiving spam emails from addresses that you don’t recognize? Your computer may have a virus. This is because viruses can send out emails from your address without your consent. One of the main ways computers become infected by a virus is through spam email. These emails often contain a link to a fake website, and if you click on them, an executable file will download onto your computer. This executable file is the virus itself, and it’s what installs the infection onto your system. </w:t>
       </w:r>
     </w:p>
     <w:p>
@@ -1063,28 +892,6 @@
           <w:sz w:val="28"/>
           <w:szCs w:val="28"/>
         </w:rPr>
-        <w:t>What is an antivirus?</w:t>
-      </w:r>
-    </w:p>
-    <w:p>
-      <w:pPr>
-        <w:pStyle w:val="Normal"/>
-        <w:bidi w:val="0"/>
-        <w:spacing w:lineRule="auto" w:line="276"/>
-        <w:jc w:val="both"/>
-        <w:rPr>
-          <w:color w:val="000000"/>
-          <w:sz w:val="24"/>
-          <w:szCs w:val="24"/>
-        </w:rPr>
-      </w:pPr>
-      <w:r>
-        <w:rPr>
-          <w:color w:val="000000"/>
-          <w:sz w:val="24"/>
-          <w:szCs w:val="24"/>
-        </w:rPr>
-        <w:t>Antivirus is a kind of software used to prevent, scan, detect and delete viruses from a computer. Once installed, most antivirus software runs automatically in the background to provide real-time protection against virus attacks.</w:t>
       </w:r>
     </w:p>
     <w:p>
@@ -1110,20 +917,6 @@
           <w:sz w:val="28"/>
           <w:szCs w:val="28"/>
         </w:rPr>
-        <w:t>What is malware?</w:t>
-      </w:r>
-    </w:p>
-    <w:p>
-      <w:pPr>
-        <w:pStyle w:val="TextBody"/>
-        <w:bidi w:val="0"/>
-        <w:spacing w:lineRule="auto" w:line="276"/>
-        <w:jc w:val="left"/>
-        <w:rPr/>
-      </w:pPr>
-      <w:r>
-        <w:rPr/>
-        <w:t>Malware, short for “malicious software,” refers to any intrusive software developed by cybercriminals (often called “hackers”) to steal data and damage or destroy computers and computer systems. Examples of common malware include viruses, worms, Trojan viruses, spyware, adware, and ransomware. Recent malware attacks have exfiltrated data in mass amounts.</w:t>
       </w:r>
     </w:p>
     <w:p>
@@ -1149,42 +942,103 @@
           <w:sz w:val="28"/>
           <w:szCs w:val="28"/>
         </w:rPr>
-        <w:t>w</w:t>
-      </w:r>
-      <w:r>
-        <w:rPr>
+        <w:t>What is an antivirus?</w:t>
+      </w:r>
+    </w:p>
+    <w:p>
+      <w:pPr>
+        <w:pStyle w:val="Normal"/>
+        <w:bidi w:val="0"/>
+        <w:spacing w:lineRule="auto" w:line="276"/>
+        <w:jc w:val="both"/>
+        <w:rPr>
+          <w:color w:val="000000"/>
+          <w:sz w:val="24"/>
+          <w:szCs w:val="24"/>
+        </w:rPr>
+      </w:pPr>
+      <w:r>
+        <w:rPr>
+          <w:color w:val="000000"/>
+          <w:sz w:val="24"/>
+          <w:szCs w:val="24"/>
+        </w:rPr>
+        <w:t>Antivirus is a kind of software used to prevent, scan, detect and delete viruses from a computer. Once installed, most antivirus software runs automatically in the background to provide real-time protection against virus attacks.</w:t>
+      </w:r>
+    </w:p>
+    <w:p>
+      <w:pPr>
+        <w:pStyle w:val="Normal"/>
+        <w:bidi w:val="0"/>
+        <w:spacing w:lineRule="auto" w:line="276"/>
+        <w:jc w:val="center"/>
+        <w:rPr>
+          <w:b/>
           <w:b/>
           <w:bCs/>
           <w:color w:val="000000"/>
           <w:sz w:val="28"/>
           <w:szCs w:val="28"/>
         </w:rPr>
-        <w:t>hat are the types of antivirus?</w:t>
-      </w:r>
-    </w:p>
-    <w:p>
-      <w:pPr>
-        <w:pStyle w:val="Normal"/>
-        <w:bidi w:val="0"/>
-        <w:spacing w:lineRule="auto" w:line="276"/>
-        <w:jc w:val="center"/>
-        <w:rPr>
-          <w:b/>
+      </w:pPr>
+      <w:r>
+        <w:rPr>
           <w:b/>
           <w:bCs/>
           <w:color w:val="000000"/>
           <w:sz w:val="28"/>
           <w:szCs w:val="28"/>
         </w:rPr>
-      </w:pPr>
-      <w:r>
-        <w:rPr>
+        <w:t>What is malware?</w:t>
+      </w:r>
+    </w:p>
+    <w:p>
+      <w:pPr>
+        <w:pStyle w:val="TextBody"/>
+        <w:bidi w:val="0"/>
+        <w:spacing w:lineRule="auto" w:line="276"/>
+        <w:jc w:val="left"/>
+        <w:rPr/>
+      </w:pPr>
+      <w:r>
+        <w:rPr/>
+        <w:t>Malware, short for “malicious software,” refers to any intrusive software developed by cybercriminals (often called “hackers”) to steal data and damage or destroy computers and computer systems. Examples of common malware include viruses, worms, Trojan viruses, spyware, adware, and ransomware. Recent malware attacks have exfiltrated data in mass amounts.</w:t>
+      </w:r>
+    </w:p>
+    <w:p>
+      <w:pPr>
+        <w:pStyle w:val="Normal"/>
+        <w:bidi w:val="0"/>
+        <w:spacing w:lineRule="auto" w:line="276"/>
+        <w:jc w:val="center"/>
+        <w:rPr>
+          <w:b/>
           <w:b/>
           <w:bCs/>
           <w:color w:val="000000"/>
           <w:sz w:val="28"/>
           <w:szCs w:val="28"/>
         </w:rPr>
+      </w:pPr>
+      <w:r>
+        <w:rPr>
+          <w:b/>
+          <w:bCs/>
+          <w:color w:val="000000"/>
+          <w:sz w:val="28"/>
+          <w:szCs w:val="28"/>
+        </w:rPr>
+        <w:t>w</w:t>
+      </w:r>
+      <w:r>
+        <w:rPr>
+          <w:b/>
+          <w:bCs/>
+          <w:color w:val="000000"/>
+          <w:sz w:val="28"/>
+          <w:szCs w:val="28"/>
+        </w:rPr>
+        <w:t>hat are the types of antivirus?</w:t>
       </w:r>
     </w:p>
     <w:p>
@@ -1485,27 +1339,547 @@
     </w:p>
     <w:p>
       <w:pPr>
-        <w:pStyle w:val="Normal"/>
-        <w:bidi w:val="0"/>
-        <w:spacing w:lineRule="auto" w:line="276"/>
-        <w:jc w:val="both"/>
-        <w:rPr>
-          <w:b w:val="false"/>
-          <w:b w:val="false"/>
-          <w:bCs w:val="false"/>
-          <w:color w:val="000000"/>
-          <w:sz w:val="24"/>
-          <w:szCs w:val="24"/>
-        </w:rPr>
-      </w:pPr>
-      <w:r>
-        <w:rPr>
-          <w:b w:val="false"/>
-          <w:bCs w:val="false"/>
-          <w:color w:val="000000"/>
-          <w:sz w:val="24"/>
-          <w:szCs w:val="24"/>
-        </w:rPr>
+        <w:pStyle w:val="TextBody"/>
+        <w:bidi w:val="0"/>
+        <w:spacing w:lineRule="auto" w:line="276"/>
+        <w:jc w:val="center"/>
+        <w:rPr>
+          <w:b/>
+          <w:b/>
+          <w:bCs/>
+          <w:sz w:val="28"/>
+          <w:szCs w:val="28"/>
+        </w:rPr>
+      </w:pPr>
+      <w:r>
+        <w:rPr>
+          <w:b/>
+          <w:bCs/>
+          <w:sz w:val="28"/>
+          <w:szCs w:val="28"/>
+        </w:rPr>
+        <w:t>How antivirus work on your computer?</w:t>
+      </w:r>
+    </w:p>
+    <w:p>
+      <w:pPr>
+        <w:pStyle w:val="TextBody"/>
+        <w:bidi w:val="0"/>
+        <w:spacing w:lineRule="auto" w:line="276" w:before="0" w:after="140"/>
+        <w:jc w:val="left"/>
+        <w:rPr/>
+      </w:pPr>
+      <w:r>
+        <w:rPr>
+          <w:sz w:val="24"/>
+          <w:szCs w:val="24"/>
+        </w:rPr>
+        <w:t xml:space="preserve">When a </w:t>
+      </w:r>
+      <w:hyperlink r:id="rId2">
+        <w:r>
+          <w:rPr>
+            <w:rStyle w:val="InternetLink"/>
+            <w:color w:val="000000"/>
+            <w:sz w:val="24"/>
+            <w:szCs w:val="24"/>
+            <w:u w:val="none"/>
+          </w:rPr>
+          <w:t>computer virus</w:t>
+        </w:r>
+      </w:hyperlink>
+      <w:r>
+        <w:rPr>
+          <w:sz w:val="24"/>
+          <w:szCs w:val="24"/>
+        </w:rPr>
+        <w:t xml:space="preserve"> infects a computer, it must make changes to </w:t>
+      </w:r>
+      <w:hyperlink r:id="rId3">
+        <w:r>
+          <w:rPr>
+            <w:rStyle w:val="InternetLink"/>
+            <w:color w:val="000000"/>
+            <w:sz w:val="24"/>
+            <w:szCs w:val="24"/>
+            <w:u w:val="none"/>
+          </w:rPr>
+          <w:t>files</w:t>
+        </w:r>
+      </w:hyperlink>
+      <w:r>
+        <w:rPr>
+          <w:sz w:val="24"/>
+          <w:szCs w:val="24"/>
+        </w:rPr>
+        <w:t xml:space="preserve">, critical areas like the </w:t>
+      </w:r>
+      <w:hyperlink r:id="rId4">
+        <w:r>
+          <w:rPr>
+            <w:rStyle w:val="InternetLink"/>
+            <w:color w:val="000000"/>
+            <w:sz w:val="24"/>
+            <w:szCs w:val="24"/>
+            <w:u w:val="none"/>
+          </w:rPr>
+          <w:t>registry</w:t>
+        </w:r>
+      </w:hyperlink>
+      <w:r>
+        <w:rPr>
+          <w:sz w:val="24"/>
+          <w:szCs w:val="24"/>
+        </w:rPr>
+        <w:t xml:space="preserve">, or sections of </w:t>
+      </w:r>
+      <w:hyperlink r:id="rId5">
+        <w:r>
+          <w:rPr>
+            <w:rStyle w:val="InternetLink"/>
+            <w:color w:val="000000"/>
+            <w:sz w:val="24"/>
+            <w:szCs w:val="24"/>
+            <w:u w:val="none"/>
+          </w:rPr>
+          <w:t>memory</w:t>
+        </w:r>
+      </w:hyperlink>
+      <w:r>
+        <w:rPr>
+          <w:sz w:val="24"/>
+          <w:szCs w:val="24"/>
+        </w:rPr>
+        <w:t xml:space="preserve"> to spread or damage the computer. An antivirus program protects a computer by monitoring all file changes and the memory for specific virus activity patterns. When these known or suspicious patterns are detected, the antivirus warns the user about the action before they're performed. Below is a list of the different forms of virus detection an antivirus can use to protect your computer.</w:t>
+      </w:r>
+    </w:p>
+    <w:p>
+      <w:pPr>
+        <w:pStyle w:val="Heading2"/>
+        <w:bidi w:val="0"/>
+        <w:jc w:val="left"/>
+        <w:rPr>
+          <w:sz w:val="24"/>
+          <w:szCs w:val="24"/>
+        </w:rPr>
+      </w:pPr>
+      <w:r>
+        <w:rPr>
+          <w:sz w:val="24"/>
+          <w:szCs w:val="24"/>
+        </w:rPr>
+        <w:t>Heuristic-based detection</w:t>
+      </w:r>
+    </w:p>
+    <w:p>
+      <w:pPr>
+        <w:pStyle w:val="TextBody"/>
+        <w:bidi w:val="0"/>
+        <w:jc w:val="left"/>
+        <w:rPr/>
+      </w:pPr>
+      <w:r>
+        <w:rPr>
+          <w:sz w:val="24"/>
+          <w:szCs w:val="24"/>
+        </w:rPr>
+        <w:t xml:space="preserve">The most common form of detection is a </w:t>
+      </w:r>
+      <w:hyperlink r:id="rId6">
+        <w:r>
+          <w:rPr>
+            <w:rStyle w:val="InternetLink"/>
+            <w:color w:val="000000"/>
+            <w:sz w:val="24"/>
+            <w:szCs w:val="24"/>
+            <w:u w:val="none"/>
+          </w:rPr>
+          <w:t>heuristic-based detection</w:t>
+        </w:r>
+      </w:hyperlink>
+      <w:r>
+        <w:rPr>
+          <w:sz w:val="24"/>
+          <w:szCs w:val="24"/>
+        </w:rPr>
+        <w:t xml:space="preserve"> that uses an </w:t>
+      </w:r>
+      <w:hyperlink r:id="rId7">
+        <w:r>
+          <w:rPr>
+            <w:rStyle w:val="InternetLink"/>
+            <w:color w:val="000000"/>
+            <w:sz w:val="24"/>
+            <w:szCs w:val="24"/>
+            <w:u w:val="none"/>
+          </w:rPr>
+          <w:t>algorithm</w:t>
+        </w:r>
+      </w:hyperlink>
+      <w:r>
+        <w:rPr>
+          <w:sz w:val="24"/>
+          <w:szCs w:val="24"/>
+        </w:rPr>
+        <w:t xml:space="preserve"> to compare the signature of known viruses against a potential threat. Heuristic-based detection can detect viruses that have not yet been discovered. It may also detect known viruses that were modified or disguised, and released into the wild again. Heuristic-based scanning is the best-known method for detecting new viruses. However, it can also generate false positive matches, which means an antivirus scanner may report a file as being </w:t>
+      </w:r>
+      <w:hyperlink r:id="rId8">
+        <w:r>
+          <w:rPr>
+            <w:rStyle w:val="InternetLink"/>
+            <w:color w:val="000000"/>
+            <w:sz w:val="24"/>
+            <w:szCs w:val="24"/>
+            <w:u w:val="none"/>
+          </w:rPr>
+          <w:t>infected</w:t>
+        </w:r>
+      </w:hyperlink>
+      <w:r>
+        <w:rPr>
+          <w:sz w:val="24"/>
+          <w:szCs w:val="24"/>
+        </w:rPr>
+        <w:t xml:space="preserve"> that is not infected. These "false positives" are minimal, but not uncommon.</w:t>
+      </w:r>
+    </w:p>
+    <w:p>
+      <w:pPr>
+        <w:pStyle w:val="Heading2"/>
+        <w:bidi w:val="0"/>
+        <w:jc w:val="left"/>
+        <w:rPr>
+          <w:sz w:val="24"/>
+          <w:szCs w:val="24"/>
+        </w:rPr>
+      </w:pPr>
+      <w:r>
+        <w:rPr>
+          <w:sz w:val="24"/>
+          <w:szCs w:val="24"/>
+        </w:rPr>
+        <w:t>Signature-based or virus dictionary detection</w:t>
+      </w:r>
+    </w:p>
+    <w:p>
+      <w:pPr>
+        <w:pStyle w:val="TextBody"/>
+        <w:bidi w:val="0"/>
+        <w:spacing w:lineRule="auto" w:line="276" w:before="0" w:after="140"/>
+        <w:jc w:val="left"/>
+        <w:rPr/>
+      </w:pPr>
+      <w:r>
+        <w:rPr>
+          <w:sz w:val="24"/>
+          <w:szCs w:val="24"/>
+        </w:rPr>
+        <w:t xml:space="preserve">Every antivirus scanner has a virus </w:t>
+      </w:r>
+      <w:hyperlink r:id="rId9">
+        <w:r>
+          <w:rPr>
+            <w:rStyle w:val="InternetLink"/>
+            <w:color w:val="000000"/>
+            <w:sz w:val="24"/>
+            <w:szCs w:val="24"/>
+            <w:u w:val="none"/>
+          </w:rPr>
+          <w:t>definition file</w:t>
+        </w:r>
+      </w:hyperlink>
+      <w:r>
+        <w:rPr>
+          <w:sz w:val="24"/>
+          <w:szCs w:val="24"/>
+        </w:rPr>
+        <w:t>, database, or dictionary containing thousands of known virus signatures. These signatures allow an antivirus program to identify past viruses that were analyzed by security professionals. Today, there are well over 100,000 different known virus signatures that can be used for comparison. Signature-based detection is an excellent way to prevent past known viruses and is the best method of detection without creating a false warning. However, signature-based detection cannot detect new viruses until the definition file is updated with new virus information.</w:t>
+      </w:r>
+    </w:p>
+    <w:p>
+      <w:pPr>
+        <w:pStyle w:val="Heading2"/>
+        <w:bidi w:val="0"/>
+        <w:jc w:val="left"/>
+        <w:rPr>
+          <w:sz w:val="24"/>
+          <w:szCs w:val="24"/>
+        </w:rPr>
+      </w:pPr>
+      <w:r>
+        <w:rPr>
+          <w:sz w:val="24"/>
+          <w:szCs w:val="24"/>
+        </w:rPr>
+        <w:t>Behavior-based detection</w:t>
+      </w:r>
+    </w:p>
+    <w:p>
+      <w:pPr>
+        <w:pStyle w:val="TextBody"/>
+        <w:bidi w:val="0"/>
+        <w:jc w:val="left"/>
+        <w:rPr>
+          <w:sz w:val="24"/>
+          <w:szCs w:val="24"/>
+        </w:rPr>
+      </w:pPr>
+      <w:r>
+        <w:rPr>
+          <w:sz w:val="24"/>
+          <w:szCs w:val="24"/>
+        </w:rPr>
+        <w:t>If a virus has made it past the above detections, the antivirus analyzes the behavior of programs running on the computer. If a program begins to perform strange actions, the antivirus may trigger a warning. Below are examples of the types of actions and behaviors that may trigger a warning.</w:t>
+      </w:r>
+    </w:p>
+    <w:p>
+      <w:pPr>
+        <w:pStyle w:val="TextBody"/>
+        <w:numPr>
+          <w:ilvl w:val="0"/>
+          <w:numId w:val="4"/>
+        </w:numPr>
+        <w:tabs>
+          <w:tab w:val="clear" w:pos="709"/>
+          <w:tab w:val="left" w:pos="707" w:leader="none"/>
+        </w:tabs>
+        <w:bidi w:val="0"/>
+        <w:spacing w:before="0" w:after="0"/>
+        <w:ind w:left="707" w:hanging="283"/>
+        <w:jc w:val="left"/>
+        <w:rPr>
+          <w:sz w:val="24"/>
+          <w:szCs w:val="24"/>
+        </w:rPr>
+      </w:pPr>
+      <w:r>
+        <w:rPr>
+          <w:sz w:val="24"/>
+          <w:szCs w:val="24"/>
+        </w:rPr>
+        <w:t xml:space="preserve">Changing settings of other programs. </w:t>
+      </w:r>
+    </w:p>
+    <w:p>
+      <w:pPr>
+        <w:pStyle w:val="TextBody"/>
+        <w:numPr>
+          <w:ilvl w:val="0"/>
+          <w:numId w:val="4"/>
+        </w:numPr>
+        <w:tabs>
+          <w:tab w:val="clear" w:pos="709"/>
+          <w:tab w:val="left" w:pos="707" w:leader="none"/>
+        </w:tabs>
+        <w:bidi w:val="0"/>
+        <w:spacing w:before="0" w:after="0"/>
+        <w:ind w:left="707" w:hanging="283"/>
+        <w:jc w:val="left"/>
+        <w:rPr>
+          <w:sz w:val="24"/>
+          <w:szCs w:val="24"/>
+        </w:rPr>
+      </w:pPr>
+      <w:r>
+        <w:rPr>
+          <w:sz w:val="24"/>
+          <w:szCs w:val="24"/>
+        </w:rPr>
+        <w:t xml:space="preserve">Modifying or deleting multiple files. </w:t>
+      </w:r>
+    </w:p>
+    <w:p>
+      <w:pPr>
+        <w:pStyle w:val="TextBody"/>
+        <w:numPr>
+          <w:ilvl w:val="0"/>
+          <w:numId w:val="4"/>
+        </w:numPr>
+        <w:tabs>
+          <w:tab w:val="clear" w:pos="709"/>
+          <w:tab w:val="left" w:pos="707" w:leader="none"/>
+        </w:tabs>
+        <w:bidi w:val="0"/>
+        <w:spacing w:before="0" w:after="0"/>
+        <w:ind w:left="707" w:hanging="283"/>
+        <w:jc w:val="left"/>
+        <w:rPr>
+          <w:sz w:val="24"/>
+          <w:szCs w:val="24"/>
+        </w:rPr>
+      </w:pPr>
+      <w:r>
+        <w:rPr>
+          <w:sz w:val="24"/>
+          <w:szCs w:val="24"/>
+        </w:rPr>
+        <w:t xml:space="preserve">Monitoring keystrokes. </w:t>
+      </w:r>
+    </w:p>
+    <w:p>
+      <w:pPr>
+        <w:pStyle w:val="TextBody"/>
+        <w:numPr>
+          <w:ilvl w:val="0"/>
+          <w:numId w:val="4"/>
+        </w:numPr>
+        <w:tabs>
+          <w:tab w:val="clear" w:pos="709"/>
+          <w:tab w:val="left" w:pos="707" w:leader="none"/>
+        </w:tabs>
+        <w:bidi w:val="0"/>
+        <w:ind w:left="707" w:hanging="283"/>
+        <w:jc w:val="left"/>
+        <w:rPr>
+          <w:sz w:val="24"/>
+          <w:szCs w:val="24"/>
+        </w:rPr>
+      </w:pPr>
+      <w:r>
+        <w:rPr>
+          <w:sz w:val="24"/>
+          <w:szCs w:val="24"/>
+        </w:rPr>
+        <w:t xml:space="preserve">Remotely connecting to computers. </w:t>
+      </w:r>
+    </w:p>
+    <w:p>
+      <w:pPr>
+        <w:pStyle w:val="TextBody"/>
+        <w:bidi w:val="0"/>
+        <w:jc w:val="left"/>
+        <w:rPr>
+          <w:sz w:val="24"/>
+          <w:szCs w:val="24"/>
+        </w:rPr>
+      </w:pPr>
+      <w:r>
+        <w:rPr>
+          <w:sz w:val="24"/>
+          <w:szCs w:val="24"/>
+        </w:rPr>
+        <w:t>Behavior-based detection is a useful method of finding viruses or other malware that attempt to steal or log information. However, many programs today need to report to an online server or log keystrokes to prevent online cheating, sometimes causing this type of detection to create false warnings.</w:t>
+      </w:r>
+    </w:p>
+    <w:p>
+      <w:pPr>
+        <w:pStyle w:val="Heading2"/>
+        <w:bidi w:val="0"/>
+        <w:jc w:val="left"/>
+        <w:rPr>
+          <w:sz w:val="24"/>
+          <w:szCs w:val="24"/>
+        </w:rPr>
+      </w:pPr>
+      <w:r>
+        <w:rPr>
+          <w:sz w:val="24"/>
+          <w:szCs w:val="24"/>
+        </w:rPr>
+        <w:t>Sandbox detection</w:t>
+      </w:r>
+    </w:p>
+    <w:p>
+      <w:pPr>
+        <w:pStyle w:val="TextBody"/>
+        <w:bidi w:val="0"/>
+        <w:spacing w:lineRule="auto" w:line="276" w:before="0" w:after="140"/>
+        <w:jc w:val="left"/>
+        <w:rPr/>
+      </w:pPr>
+      <w:r>
+        <w:rPr>
+          <w:sz w:val="24"/>
+          <w:szCs w:val="24"/>
+        </w:rPr>
+        <w:t xml:space="preserve">If a program is suspicious, some antivirus programs can also use </w:t>
+      </w:r>
+      <w:hyperlink r:id="rId10">
+        <w:r>
+          <w:rPr>
+            <w:rStyle w:val="InternetLink"/>
+            <w:color w:val="000000"/>
+            <w:sz w:val="24"/>
+            <w:szCs w:val="24"/>
+            <w:u w:val="none"/>
+          </w:rPr>
+          <w:t>sandbox</w:t>
+        </w:r>
+      </w:hyperlink>
+      <w:r>
+        <w:rPr>
+          <w:sz w:val="24"/>
+          <w:szCs w:val="24"/>
+        </w:rPr>
+        <w:t xml:space="preserve"> detection, which creates an emulated environment for the program to run and analyze its behavior. When executed in the emulated environment, if the program appears to perform destructive or abnormal behavior, the antivirus alerts the user before running it.</w:t>
+      </w:r>
+    </w:p>
+    <w:p>
+      <w:pPr>
+        <w:pStyle w:val="Heading2"/>
+        <w:bidi w:val="0"/>
+        <w:jc w:val="left"/>
+        <w:rPr>
+          <w:sz w:val="24"/>
+          <w:szCs w:val="24"/>
+        </w:rPr>
+      </w:pPr>
+      <w:r>
+        <w:rPr>
+          <w:sz w:val="24"/>
+          <w:szCs w:val="24"/>
+        </w:rPr>
+        <w:t>Cloud antivirus detection</w:t>
+      </w:r>
+    </w:p>
+    <w:p>
+      <w:pPr>
+        <w:pStyle w:val="TextBody"/>
+        <w:bidi w:val="0"/>
+        <w:spacing w:lineRule="auto" w:line="276" w:before="0" w:after="140"/>
+        <w:jc w:val="left"/>
+        <w:rPr/>
+      </w:pPr>
+      <w:r>
+        <w:rPr>
+          <w:sz w:val="24"/>
+          <w:szCs w:val="24"/>
+        </w:rPr>
+        <w:t xml:space="preserve">Cloud antivirus detection uses a computer program that collects information, which is then uploaded and processed by a server in the </w:t>
+      </w:r>
+      <w:hyperlink r:id="rId11">
+        <w:r>
+          <w:rPr>
+            <w:rStyle w:val="InternetLink"/>
+            <w:color w:val="000000"/>
+            <w:sz w:val="24"/>
+            <w:szCs w:val="24"/>
+            <w:u w:val="none"/>
+          </w:rPr>
+          <w:t>cloud</w:t>
+        </w:r>
+      </w:hyperlink>
+      <w:r>
+        <w:rPr>
+          <w:sz w:val="24"/>
+          <w:szCs w:val="24"/>
+        </w:rPr>
+        <w:t>. By running all detection on the server, your computer is spared additional processing. Cloud antivirus requires an Internet connection.</w:t>
+      </w:r>
+    </w:p>
+    <w:p>
+      <w:pPr>
+        <w:pStyle w:val="TextBody"/>
+        <w:bidi w:val="0"/>
+        <w:spacing w:before="0" w:after="140"/>
+        <w:jc w:val="center"/>
+        <w:rPr>
+          <w:sz w:val="24"/>
+          <w:szCs w:val="24"/>
+        </w:rPr>
+      </w:pPr>
+      <w:r>
+        <w:rPr/>
       </w:r>
     </w:p>
     <w:sectPr>
@@ -1882,6 +2256,144 @@
   <w:abstractNum w:abstractNumId="4">
     <w:lvl w:ilvl="0">
       <w:start w:val="1"/>
+      <w:numFmt w:val="bullet"/>
+      <w:lvlText w:val=""/>
+      <w:lvlJc w:val="left"/>
+      <w:pPr>
+        <w:tabs>
+          <w:tab w:val="num" w:pos="707"/>
+        </w:tabs>
+        <w:ind w:left="707" w:hanging="283"/>
+      </w:pPr>
+      <w:rPr>
+        <w:rFonts w:ascii="Symbol" w:hAnsi="Symbol" w:cs="Symbol" w:hint="default"/>
+      </w:rPr>
+    </w:lvl>
+    <w:lvl w:ilvl="1">
+      <w:start w:val="1"/>
+      <w:numFmt w:val="bullet"/>
+      <w:lvlText w:val=""/>
+      <w:lvlJc w:val="left"/>
+      <w:pPr>
+        <w:tabs>
+          <w:tab w:val="num" w:pos="1414"/>
+        </w:tabs>
+        <w:ind w:left="1414" w:hanging="283"/>
+      </w:pPr>
+      <w:rPr>
+        <w:rFonts w:ascii="Symbol" w:hAnsi="Symbol" w:cs="Symbol" w:hint="default"/>
+      </w:rPr>
+    </w:lvl>
+    <w:lvl w:ilvl="2">
+      <w:start w:val="1"/>
+      <w:numFmt w:val="bullet"/>
+      <w:lvlText w:val=""/>
+      <w:lvlJc w:val="left"/>
+      <w:pPr>
+        <w:tabs>
+          <w:tab w:val="num" w:pos="2121"/>
+        </w:tabs>
+        <w:ind w:left="2121" w:hanging="283"/>
+      </w:pPr>
+      <w:rPr>
+        <w:rFonts w:ascii="Symbol" w:hAnsi="Symbol" w:cs="Symbol" w:hint="default"/>
+      </w:rPr>
+    </w:lvl>
+    <w:lvl w:ilvl="3">
+      <w:start w:val="1"/>
+      <w:numFmt w:val="bullet"/>
+      <w:lvlText w:val=""/>
+      <w:lvlJc w:val="left"/>
+      <w:pPr>
+        <w:tabs>
+          <w:tab w:val="num" w:pos="2828"/>
+        </w:tabs>
+        <w:ind w:left="2828" w:hanging="283"/>
+      </w:pPr>
+      <w:rPr>
+        <w:rFonts w:ascii="Symbol" w:hAnsi="Symbol" w:cs="Symbol" w:hint="default"/>
+      </w:rPr>
+    </w:lvl>
+    <w:lvl w:ilvl="4">
+      <w:start w:val="1"/>
+      <w:numFmt w:val="bullet"/>
+      <w:lvlText w:val=""/>
+      <w:lvlJc w:val="left"/>
+      <w:pPr>
+        <w:tabs>
+          <w:tab w:val="num" w:pos="3535"/>
+        </w:tabs>
+        <w:ind w:left="3535" w:hanging="283"/>
+      </w:pPr>
+      <w:rPr>
+        <w:rFonts w:ascii="Symbol" w:hAnsi="Symbol" w:cs="Symbol" w:hint="default"/>
+      </w:rPr>
+    </w:lvl>
+    <w:lvl w:ilvl="5">
+      <w:start w:val="1"/>
+      <w:numFmt w:val="bullet"/>
+      <w:lvlText w:val=""/>
+      <w:lvlJc w:val="left"/>
+      <w:pPr>
+        <w:tabs>
+          <w:tab w:val="num" w:pos="4242"/>
+        </w:tabs>
+        <w:ind w:left="4242" w:hanging="283"/>
+      </w:pPr>
+      <w:rPr>
+        <w:rFonts w:ascii="Symbol" w:hAnsi="Symbol" w:cs="Symbol" w:hint="default"/>
+      </w:rPr>
+    </w:lvl>
+    <w:lvl w:ilvl="6">
+      <w:start w:val="1"/>
+      <w:numFmt w:val="bullet"/>
+      <w:lvlText w:val=""/>
+      <w:lvlJc w:val="left"/>
+      <w:pPr>
+        <w:tabs>
+          <w:tab w:val="num" w:pos="4949"/>
+        </w:tabs>
+        <w:ind w:left="4949" w:hanging="283"/>
+      </w:pPr>
+      <w:rPr>
+        <w:rFonts w:ascii="Symbol" w:hAnsi="Symbol" w:cs="Symbol" w:hint="default"/>
+      </w:rPr>
+    </w:lvl>
+    <w:lvl w:ilvl="7">
+      <w:start w:val="1"/>
+      <w:numFmt w:val="bullet"/>
+      <w:lvlText w:val=""/>
+      <w:lvlJc w:val="left"/>
+      <w:pPr>
+        <w:tabs>
+          <w:tab w:val="num" w:pos="5656"/>
+        </w:tabs>
+        <w:ind w:left="5656" w:hanging="283"/>
+      </w:pPr>
+      <w:rPr>
+        <w:rFonts w:ascii="Symbol" w:hAnsi="Symbol" w:cs="Symbol" w:hint="default"/>
+      </w:rPr>
+    </w:lvl>
+    <w:lvl w:ilvl="8">
+      <w:start w:val="1"/>
+      <w:numFmt w:val="bullet"/>
+      <w:lvlText w:val=""/>
+      <w:lvlJc w:val="left"/>
+      <w:pPr>
+        <w:tabs>
+          <w:tab w:val="num" w:pos="6363"/>
+        </w:tabs>
+        <w:ind w:left="6363" w:hanging="283"/>
+      </w:pPr>
+      <w:rPr>
+        <w:rFonts w:ascii="Symbol" w:hAnsi="Symbol" w:cs="Symbol" w:hint="default"/>
+      </w:rPr>
+    </w:lvl>
+  </w:abstractNum>
+  <w:abstractNum w:abstractNumId="5">
+    <w:lvl w:ilvl="0">
+      <w:start w:val="1"/>
+      <w:pStyle w:val="Heading1"/>
       <w:numFmt w:val="none"/>
       <w:suff w:val="nothing"/>
       <w:lvlText w:val=""/>
@@ -1895,6 +2407,7 @@
     </w:lvl>
     <w:lvl w:ilvl="1">
       <w:start w:val="1"/>
+      <w:pStyle w:val="Heading2"/>
       <w:numFmt w:val="none"/>
       <w:suff w:val="nothing"/>
       <w:lvlText w:val=""/>
@@ -2010,6 +2523,9 @@
   </w:num>
   <w:num w:numId="4">
     <w:abstractNumId w:val="4"/>
+  </w:num>
+  <w:num w:numId="5">
+    <w:abstractNumId w:val="5"/>
   </w:num>
 </w:numbering>
 </file>
@@ -2047,6 +2563,40 @@
       <w:sz w:val="24"/>
       <w:szCs w:val="24"/>
       <w:lang w:val="en-US" w:eastAsia="zh-CN" w:bidi="hi-IN"/>
+    </w:rPr>
+  </w:style>
+  <w:style w:type="paragraph" w:styleId="Heading1">
+    <w:name w:val="Heading 1"/>
+    <w:basedOn w:val="Heading"/>
+    <w:next w:val="TextBody"/>
+    <w:qFormat/>
+    <w:pPr>
+      <w:spacing w:before="240" w:after="120"/>
+      <w:outlineLvl w:val="0"/>
+    </w:pPr>
+    <w:rPr>
+      <w:rFonts w:ascii="Liberation Serif" w:hAnsi="Liberation Serif" w:eastAsia="Noto Serif CJK SC" w:cs="Lohit Devanagari"/>
+      <w:b/>
+      <w:bCs/>
+      <w:sz w:val="48"/>
+      <w:szCs w:val="48"/>
+    </w:rPr>
+  </w:style>
+  <w:style w:type="paragraph" w:styleId="Heading2">
+    <w:name w:val="Heading 2"/>
+    <w:basedOn w:val="Heading"/>
+    <w:next w:val="TextBody"/>
+    <w:qFormat/>
+    <w:pPr>
+      <w:spacing w:before="200" w:after="120"/>
+      <w:outlineLvl w:val="1"/>
+    </w:pPr>
+    <w:rPr>
+      <w:rFonts w:ascii="Liberation Serif" w:hAnsi="Liberation Serif" w:eastAsia="Noto Serif CJK SC" w:cs="Lohit Devanagari"/>
+      <w:b/>
+      <w:bCs/>
+      <w:sz w:val="36"/>
+      <w:szCs w:val="36"/>
     </w:rPr>
   </w:style>
   <w:style w:type="paragraph" w:styleId="Heading3">
@@ -2085,6 +2635,13 @@
     <w:rPr>
       <w:b/>
       <w:bCs/>
+    </w:rPr>
+  </w:style>
+  <w:style w:type="character" w:styleId="Bullets">
+    <w:name w:val="Bullets"/>
+    <w:qFormat/>
+    <w:rPr>
+      <w:rFonts w:ascii="OpenSymbol" w:hAnsi="OpenSymbol" w:eastAsia="OpenSymbol" w:cs="OpenSymbol"/>
     </w:rPr>
   </w:style>
   <w:style w:type="paragraph" w:styleId="Heading">
